--- a/questionnaire.docx
+++ b/questionnaire.docx
@@ -25,8 +25,10 @@
           <w:szCs w:val="28"/>
           <w:u w:val="single"/>
         </w:rPr>
-        <w:t xml:space="preserve">EMPLOYEES PERCEPTION ABOUT HR PRACTICES </w:t>
-      </w:r>
+        <w:t>Changed tex</w:t>
+      </w:r>
+      <w:bookmarkStart w:id="0" w:name="_GoBack"/>
+      <w:bookmarkEnd w:id="0"/>
       <w:r>
         <w:rPr>
           <w:b/>
@@ -35,9 +37,16 @@
           <w:szCs w:val="28"/>
           <w:u w:val="single"/>
         </w:rPr>
-        <w:t xml:space="preserve">    </w:t>
-      </w:r>
-      <w:r>
+        <w:t>t for testing</w:t>
+      </w:r>
+    </w:p>
+    <w:p>
+      <w:pPr>
+        <w:shd w:val="clear" w:color="auto" w:fill="FFFFFF"/>
+        <w:spacing w:before="100" w:beforeAutospacing="1" w:after="100" w:afterAutospacing="1" w:line="276" w:lineRule="auto"/>
+        <w:ind w:left="720"/>
+        <w:jc w:val="center"/>
+        <w:outlineLvl w:val="0"/>
         <w:rPr>
           <w:b/>
           <w:kern w:val="36"/>
@@ -45,20 +54,53 @@
           <w:szCs w:val="28"/>
           <w:u w:val="single"/>
         </w:rPr>
-        <w:t>AND ORGANIZATIONAL CULTURE</w:t>
-      </w:r>
+      </w:pPr>
     </w:p>
     <w:p>
       <w:pPr>
-        <w:rPr>
-          <w:b/>
-          <w:bCs/>
-          <w:color w:val="000000"/>
-          <w:sz w:val="28"/>
-          <w:szCs w:val="28"/>
-          <w:shd w:val="clear" w:color="auto" w:fill="FFFFFF"/>
-        </w:rPr>
-      </w:pPr>
+        <w:shd w:val="clear" w:color="auto" w:fill="FFFFFF"/>
+        <w:spacing w:before="100" w:beforeAutospacing="1" w:after="100" w:afterAutospacing="1" w:line="276" w:lineRule="auto"/>
+        <w:ind w:left="720"/>
+        <w:jc w:val="center"/>
+        <w:outlineLvl w:val="0"/>
+        <w:rPr>
+          <w:b/>
+          <w:kern w:val="36"/>
+          <w:sz w:val="32"/>
+          <w:szCs w:val="28"/>
+          <w:u w:val="single"/>
+        </w:rPr>
+      </w:pPr>
+      <w:r>
+        <w:rPr>
+          <w:b/>
+          <w:kern w:val="36"/>
+          <w:sz w:val="32"/>
+          <w:szCs w:val="28"/>
+          <w:u w:val="single"/>
+        </w:rPr>
+        <w:t xml:space="preserve">EMPLOYEES PERCEPTION ABOUT HR PRACTICES </w:t>
+      </w:r>
+      <w:r>
+        <w:rPr>
+          <w:b/>
+          <w:kern w:val="36"/>
+          <w:sz w:val="32"/>
+          <w:szCs w:val="28"/>
+          <w:u w:val="single"/>
+        </w:rPr>
+        <w:t xml:space="preserve">    </w:t>
+      </w:r>
+      <w:r>
+        <w:rPr>
+          <w:b/>
+          <w:kern w:val="36"/>
+          <w:sz w:val="32"/>
+          <w:szCs w:val="28"/>
+          <w:u w:val="single"/>
+        </w:rPr>
+        <w:t>AND ORGANIZATIONAL CULTURE</w:t>
+      </w:r>
     </w:p>
     <w:p>
       <w:pPr>
@@ -71,30 +113,6 @@
           <w:shd w:val="clear" w:color="auto" w:fill="FFFFFF"/>
         </w:rPr>
       </w:pPr>
-      <w:proofErr w:type="gramStart"/>
-      <w:r>
-        <w:rPr>
-          <w:b/>
-          <w:bCs/>
-          <w:color w:val="000000"/>
-          <w:sz w:val="28"/>
-          <w:szCs w:val="28"/>
-          <w:shd w:val="clear" w:color="auto" w:fill="FFFFFF"/>
-        </w:rPr>
-        <w:t>Date :</w:t>
-      </w:r>
-      <w:proofErr w:type="gramEnd"/>
-      <w:r>
-        <w:rPr>
-          <w:b/>
-          <w:bCs/>
-          <w:color w:val="000000"/>
-          <w:sz w:val="28"/>
-          <w:szCs w:val="28"/>
-          <w:shd w:val="clear" w:color="auto" w:fill="FFFFFF"/>
-        </w:rPr>
-        <w:t xml:space="preserve">  ______________</w:t>
-      </w:r>
     </w:p>
     <w:p>
       <w:pPr>
@@ -107,8 +125,17 @@
           <w:shd w:val="clear" w:color="auto" w:fill="FFFFFF"/>
         </w:rPr>
       </w:pPr>
-      <w:bookmarkStart w:id="0" w:name="_GoBack"/>
-      <w:bookmarkEnd w:id="0"/>
+      <w:r>
+        <w:rPr>
+          <w:b/>
+          <w:bCs/>
+          <w:color w:val="000000"/>
+          <w:sz w:val="28"/>
+          <w:szCs w:val="28"/>
+          <w:shd w:val="clear" w:color="auto" w:fill="FFFFFF"/>
+        </w:rPr>
+        <w:t>Date :  ______________</w:t>
+      </w:r>
     </w:p>
     <w:p>
       <w:pPr>
@@ -121,39 +148,6 @@
           <w:shd w:val="clear" w:color="auto" w:fill="FFFFFF"/>
         </w:rPr>
       </w:pPr>
-      <w:r>
-        <w:rPr>
-          <w:b/>
-          <w:bCs/>
-          <w:color w:val="000000"/>
-          <w:sz w:val="28"/>
-          <w:szCs w:val="28"/>
-          <w:shd w:val="clear" w:color="auto" w:fill="FFFFFF"/>
-        </w:rPr>
-        <w:t> </w:t>
-      </w:r>
-      <w:r>
-        <w:rPr>
-          <w:b/>
-          <w:bCs/>
-          <w:color w:val="000000"/>
-          <w:sz w:val="28"/>
-          <w:szCs w:val="28"/>
-          <w:shd w:val="clear" w:color="auto" w:fill="FFFFFF"/>
-        </w:rPr>
-        <w:t>Name: __________________________________________</w:t>
-      </w:r>
-      <w:r>
-        <w:rPr>
-          <w:b/>
-          <w:bCs/>
-          <w:color w:val="000000"/>
-          <w:sz w:val="28"/>
-          <w:szCs w:val="28"/>
-          <w:shd w:val="clear" w:color="auto" w:fill="FFFFFF"/>
-        </w:rPr>
-        <w:t>_______</w:t>
-      </w:r>
     </w:p>
     <w:p>
       <w:pPr>
@@ -166,6 +160,39 @@
           <w:shd w:val="clear" w:color="auto" w:fill="FFFFFF"/>
         </w:rPr>
       </w:pPr>
+      <w:r>
+        <w:rPr>
+          <w:b/>
+          <w:bCs/>
+          <w:color w:val="000000"/>
+          <w:sz w:val="28"/>
+          <w:szCs w:val="28"/>
+          <w:shd w:val="clear" w:color="auto" w:fill="FFFFFF"/>
+        </w:rPr>
+        <w:t> </w:t>
+      </w:r>
+      <w:r>
+        <w:rPr>
+          <w:b/>
+          <w:bCs/>
+          <w:color w:val="000000"/>
+          <w:sz w:val="28"/>
+          <w:szCs w:val="28"/>
+          <w:shd w:val="clear" w:color="auto" w:fill="FFFFFF"/>
+        </w:rPr>
+        <w:t>Name: __________________________________________</w:t>
+      </w:r>
+      <w:r>
+        <w:rPr>
+          <w:b/>
+          <w:bCs/>
+          <w:color w:val="000000"/>
+          <w:sz w:val="28"/>
+          <w:szCs w:val="28"/>
+          <w:shd w:val="clear" w:color="auto" w:fill="FFFFFF"/>
+        </w:rPr>
+        <w:t>_______</w:t>
+      </w:r>
     </w:p>
     <w:p>
       <w:pPr>
@@ -178,10 +205,22 @@
           <w:shd w:val="clear" w:color="auto" w:fill="FFFFFF"/>
         </w:rPr>
       </w:pPr>
-      <w:r>
-        <w:rPr>
+    </w:p>
+    <w:p>
+      <w:pPr>
+        <w:rPr>
+          <w:b/>
+          <w:bCs/>
+          <w:color w:val="000000"/>
           <w:sz w:val="28"/>
           <w:szCs w:val="28"/>
+          <w:shd w:val="clear" w:color="auto" w:fill="FFFFFF"/>
+        </w:rPr>
+      </w:pPr>
+      <w:r>
+        <w:rPr>
+          <w:sz w:val="28"/>
+          <w:szCs w:val="28"/>
         </w:rPr>
         <w:t xml:space="preserve"> </w:t>
       </w:r>
@@ -196,7 +235,6 @@
         </w:rPr>
         <w:t>Designation:  _________________</w:t>
       </w:r>
-      <w:proofErr w:type="spellStart"/>
       <w:r>
         <w:rPr>
           <w:b/>
@@ -206,19 +244,7 @@
           <w:szCs w:val="28"/>
           <w:shd w:val="clear" w:color="auto" w:fill="FFFFFF"/>
         </w:rPr>
-        <w:t>dept</w:t>
-      </w:r>
-      <w:proofErr w:type="spellEnd"/>
-      <w:r>
-        <w:rPr>
-          <w:b/>
-          <w:bCs/>
-          <w:color w:val="000000"/>
-          <w:sz w:val="28"/>
-          <w:szCs w:val="28"/>
-          <w:shd w:val="clear" w:color="auto" w:fill="FFFFFF"/>
-        </w:rPr>
-        <w:t>______________________</w:t>
+        <w:t>dept______________________</w:t>
       </w:r>
     </w:p>
     <w:p>
@@ -533,27 +559,7 @@
           <w:szCs w:val="28"/>
           <w:shd w:val="clear" w:color="auto" w:fill="FFFFFF"/>
         </w:rPr>
-        <w:t xml:space="preserve">Rate the effectiveness of the orientation </w:t>
-      </w:r>
-      <w:proofErr w:type="spellStart"/>
-      <w:r>
-        <w:rPr>
-          <w:b/>
-          <w:color w:val="000000"/>
-          <w:szCs w:val="28"/>
-          <w:shd w:val="clear" w:color="auto" w:fill="FFFFFF"/>
-        </w:rPr>
-        <w:t>programe</w:t>
-      </w:r>
-      <w:proofErr w:type="spellEnd"/>
-      <w:r>
-        <w:rPr>
-          <w:b/>
-          <w:color w:val="000000"/>
-          <w:szCs w:val="28"/>
-          <w:shd w:val="clear" w:color="auto" w:fill="FFFFFF"/>
-        </w:rPr>
-        <w:t xml:space="preserve"> as per the below parameters</w:t>
+        <w:t>Rate the effectiveness of the orientation programe as per the below parameters</w:t>
       </w:r>
     </w:p>
     <w:p>
@@ -618,19 +624,8 @@
                 <w:szCs w:val="28"/>
                 <w:shd w:val="clear" w:color="auto" w:fill="FFFFFF"/>
               </w:rPr>
-              <w:t xml:space="preserve">ffectiveness of the orientation </w:t>
-            </w:r>
-            <w:proofErr w:type="spellStart"/>
-            <w:r>
-              <w:rPr>
-                <w:b/>
-                <w:color w:val="000000"/>
-                <w:szCs w:val="28"/>
-                <w:shd w:val="clear" w:color="auto" w:fill="FFFFFF"/>
-              </w:rPr>
-              <w:t>programe</w:t>
-            </w:r>
-            <w:proofErr w:type="spellEnd"/>
+              <w:t>ffectiveness of the orientation programe</w:t>
+            </w:r>
           </w:p>
         </w:tc>
         <w:tc>
@@ -880,23 +875,7 @@
                 <w:color w:val="000000"/>
                 <w:szCs w:val="28"/>
               </w:rPr>
-              <w:t xml:space="preserve"> </w:t>
-            </w:r>
-            <w:proofErr w:type="spellStart"/>
-            <w:r>
-              <w:rPr>
-                <w:color w:val="000000"/>
-                <w:szCs w:val="28"/>
-              </w:rPr>
-              <w:t>well planned</w:t>
-            </w:r>
-            <w:proofErr w:type="spellEnd"/>
-            <w:r>
-              <w:rPr>
-                <w:color w:val="000000"/>
-                <w:szCs w:val="28"/>
-              </w:rPr>
-              <w:t xml:space="preserve"> event</w:t>
+              <w:t xml:space="preserve"> well planned event</w:t>
             </w:r>
           </w:p>
         </w:tc>
@@ -1139,31 +1118,13 @@
                 <w:szCs w:val="28"/>
               </w:rPr>
             </w:pPr>
-            <w:proofErr w:type="spellStart"/>
-            <w:r>
-              <w:rPr>
-                <w:color w:val="000000"/>
-                <w:szCs w:val="28"/>
-              </w:rPr>
-              <w:t>Updation</w:t>
-            </w:r>
-            <w:proofErr w:type="spellEnd"/>
-            <w:r>
-              <w:rPr>
-                <w:color w:val="000000"/>
-                <w:szCs w:val="28"/>
-              </w:rPr>
-              <w:t xml:space="preserve"> required in orientation </w:t>
-            </w:r>
-            <w:proofErr w:type="spellStart"/>
-            <w:r>
-              <w:rPr>
-                <w:color w:val="000000"/>
-                <w:szCs w:val="28"/>
-              </w:rPr>
-              <w:t>programe</w:t>
-            </w:r>
-            <w:proofErr w:type="spellEnd"/>
+            <w:r>
+              <w:rPr>
+                <w:color w:val="000000"/>
+                <w:szCs w:val="28"/>
+              </w:rPr>
+              <w:t>Updation required in orientation programe</w:t>
+            </w:r>
           </w:p>
         </w:tc>
         <w:tc>
@@ -1282,7 +1243,6 @@
           <w:shd w:val="clear" w:color="auto" w:fill="FFFFFF"/>
         </w:rPr>
       </w:pPr>
-      <w:proofErr w:type="gramStart"/>
       <w:r>
         <w:rPr>
           <w:b/>
@@ -1301,7 +1261,6 @@
         </w:rPr>
         <w:t xml:space="preserve"> . </w:t>
       </w:r>
-      <w:proofErr w:type="gramEnd"/>
       <w:r>
         <w:rPr>
           <w:b/>
@@ -1486,21 +1445,12 @@
               </w:rPr>
               <w:t xml:space="preserve">a </w:t>
             </w:r>
-            <w:proofErr w:type="spellStart"/>
-            <w:r>
-              <w:rPr>
-                <w:color w:val="000000"/>
-                <w:szCs w:val="28"/>
-              </w:rPr>
-              <w:t>well planned</w:t>
-            </w:r>
-            <w:proofErr w:type="spellEnd"/>
-            <w:r>
-              <w:rPr>
-                <w:color w:val="000000"/>
-                <w:szCs w:val="28"/>
-              </w:rPr>
-              <w:t xml:space="preserve"> process</w:t>
+            <w:r>
+              <w:rPr>
+                <w:color w:val="000000"/>
+                <w:szCs w:val="28"/>
+              </w:rPr>
+              <w:t>well planned process</w:t>
             </w:r>
           </w:p>
         </w:tc>
@@ -1777,6 +1727,7 @@
           <w:szCs w:val="28"/>
           <w:shd w:val="clear" w:color="auto" w:fill="FFFFFF"/>
         </w:rPr>
+        <w:lastRenderedPageBreak/>
         <w:t>Q</w:t>
       </w:r>
       <w:r>
@@ -1911,7 +1862,6 @@
           <w:szCs w:val="28"/>
           <w:shd w:val="clear" w:color="auto" w:fill="FFFFFF"/>
         </w:rPr>
-        <w:lastRenderedPageBreak/>
         <w:t xml:space="preserve"> </w:t>
       </w:r>
       <w:r>
@@ -2069,27 +2019,7 @@
           <w:szCs w:val="28"/>
           <w:shd w:val="clear" w:color="auto" w:fill="FFFFFF"/>
         </w:rPr>
-        <w:t xml:space="preserve">How are training </w:t>
-      </w:r>
-      <w:proofErr w:type="gramStart"/>
-      <w:r>
-        <w:rPr>
-          <w:b/>
-          <w:color w:val="000000"/>
-          <w:szCs w:val="28"/>
-          <w:shd w:val="clear" w:color="auto" w:fill="FFFFFF"/>
-        </w:rPr>
-        <w:t>needs  identified</w:t>
-      </w:r>
-      <w:proofErr w:type="gramEnd"/>
-      <w:r>
-        <w:rPr>
-          <w:b/>
-          <w:color w:val="000000"/>
-          <w:szCs w:val="28"/>
-          <w:shd w:val="clear" w:color="auto" w:fill="FFFFFF"/>
-        </w:rPr>
-        <w:t xml:space="preserve"> in your organization?</w:t>
+        <w:t>How are training needs  identified in your organization?</w:t>
       </w:r>
     </w:p>
     <w:p>
@@ -2357,45 +2287,23 @@
           <w:szCs w:val="28"/>
         </w:rPr>
       </w:pPr>
-      <w:proofErr w:type="gramStart"/>
-      <w:r>
-        <w:rPr>
-          <w:b/>
-          <w:color w:val="000000"/>
-          <w:szCs w:val="28"/>
-          <w:shd w:val="clear" w:color="auto" w:fill="FFFFFF"/>
-        </w:rPr>
-        <w:t>Q 8.</w:t>
-      </w:r>
-      <w:proofErr w:type="gramEnd"/>
-      <w:r>
-        <w:rPr>
-          <w:b/>
-          <w:color w:val="000000"/>
-          <w:szCs w:val="28"/>
-          <w:shd w:val="clear" w:color="auto" w:fill="FFFFFF"/>
-        </w:rPr>
-        <w:t xml:space="preserve"> </w:t>
-      </w:r>
-      <w:proofErr w:type="gramStart"/>
-      <w:r>
-        <w:rPr>
-          <w:b/>
-          <w:color w:val="000000"/>
-          <w:szCs w:val="28"/>
-          <w:shd w:val="clear" w:color="auto" w:fill="FFFFFF"/>
-        </w:rPr>
-        <w:t>Employees</w:t>
-      </w:r>
-      <w:proofErr w:type="gramEnd"/>
-      <w:r>
-        <w:rPr>
-          <w:b/>
-          <w:color w:val="000000"/>
-          <w:szCs w:val="28"/>
-          <w:shd w:val="clear" w:color="auto" w:fill="FFFFFF"/>
-        </w:rPr>
-        <w:t xml:space="preserve"> perception on performance management</w:t>
+      <w:r>
+        <w:rPr>
+          <w:b/>
+          <w:color w:val="000000"/>
+          <w:szCs w:val="28"/>
+          <w:shd w:val="clear" w:color="auto" w:fill="FFFFFF"/>
+        </w:rPr>
+        <w:t xml:space="preserve">Q 8. </w:t>
+      </w:r>
+      <w:r>
+        <w:rPr>
+          <w:b/>
+          <w:color w:val="000000"/>
+          <w:szCs w:val="28"/>
+          <w:shd w:val="clear" w:color="auto" w:fill="FFFFFF"/>
+        </w:rPr>
+        <w:t>Employees perception on performance management</w:t>
       </w:r>
       <w:r>
         <w:rPr>
@@ -2458,7 +2366,6 @@
                 <w:bar w:val="nil"/>
               </w:pBdr>
             </w:pPr>
-            <w:proofErr w:type="spellStart"/>
             <w:r>
               <w:rPr>
                 <w:b/>
@@ -2468,7 +2375,6 @@
               </w:rPr>
               <w:t>S.n</w:t>
             </w:r>
-            <w:proofErr w:type="spellEnd"/>
           </w:p>
         </w:tc>
         <w:tc>
@@ -4073,21 +3979,8 @@
           <w:szCs w:val="28"/>
           <w:shd w:val="clear" w:color="auto" w:fill="FFFFFF"/>
         </w:rPr>
-        <w:t xml:space="preserve"> Does the appraisal system have strong influence on individual and team </w:t>
-      </w:r>
-      <w:proofErr w:type="spellStart"/>
-      <w:proofErr w:type="gramStart"/>
-      <w:r>
-        <w:rPr>
-          <w:b/>
-          <w:color w:val="000000"/>
-          <w:szCs w:val="28"/>
-          <w:shd w:val="clear" w:color="auto" w:fill="FFFFFF"/>
-        </w:rPr>
-        <w:t>behaviour</w:t>
-      </w:r>
-      <w:proofErr w:type="spellEnd"/>
-      <w:proofErr w:type="gramEnd"/>
+        <w:t xml:space="preserve"> Does the appraisal system have strong influence on individual and team behaviour</w:t>
+      </w:r>
     </w:p>
     <w:p>
       <w:pPr>
@@ -4109,6 +4002,7 @@
           <w:color w:val="000000"/>
           <w:szCs w:val="28"/>
         </w:rPr>
+        <w:lastRenderedPageBreak/>
         <w:pict>
           <v:rect id="_x0000_s1060" style="position:absolute;left:0;text-align:left;margin-left:19.75pt;margin-top:4.7pt;width:13.95pt;height:19.5pt;z-index:251686912" fillcolor="#0f243e [1615]"/>
         </w:pict>
@@ -4427,7 +4321,6 @@
           <w:szCs w:val="28"/>
           <w:shd w:val="clear" w:color="auto" w:fill="FFFFFF"/>
         </w:rPr>
-        <w:lastRenderedPageBreak/>
         <w:t>Q10</w:t>
       </w:r>
       <w:r>
@@ -4595,39 +4488,8 @@
           <w:szCs w:val="28"/>
           <w:shd w:val="clear" w:color="auto" w:fill="FFFFFF"/>
         </w:rPr>
-        <w:t xml:space="preserve"> procedure of the </w:t>
-      </w:r>
-      <w:proofErr w:type="spellStart"/>
-      <w:r>
-        <w:rPr>
-          <w:b/>
-          <w:color w:val="000000"/>
-          <w:szCs w:val="28"/>
-          <w:shd w:val="clear" w:color="auto" w:fill="FFFFFF"/>
-        </w:rPr>
-        <w:t>hr</w:t>
-      </w:r>
-      <w:proofErr w:type="spellEnd"/>
-      <w:r>
-        <w:rPr>
-          <w:b/>
-          <w:color w:val="000000"/>
-          <w:szCs w:val="28"/>
-          <w:shd w:val="clear" w:color="auto" w:fill="FFFFFF"/>
-        </w:rPr>
-        <w:t xml:space="preserve"> team in your </w:t>
-      </w:r>
-      <w:proofErr w:type="gramStart"/>
-      <w:r>
-        <w:rPr>
-          <w:b/>
-          <w:color w:val="000000"/>
-          <w:szCs w:val="28"/>
-          <w:shd w:val="clear" w:color="auto" w:fill="FFFFFF"/>
-        </w:rPr>
-        <w:t>organization</w:t>
-      </w:r>
-      <w:proofErr w:type="gramEnd"/>
+        <w:t xml:space="preserve"> procedure of the hr team in your organization</w:t>
+      </w:r>
     </w:p>
     <w:p>
       <w:pPr>
@@ -5431,17 +5293,7 @@
           <w:szCs w:val="28"/>
           <w:shd w:val="clear" w:color="auto" w:fill="FFFFFF"/>
         </w:rPr>
-        <w:t xml:space="preserve">Q13. How would you describe your relationship with your superior in your </w:t>
-      </w:r>
-      <w:proofErr w:type="gramStart"/>
-      <w:r>
-        <w:rPr>
-          <w:b/>
-          <w:color w:val="000000"/>
-          <w:szCs w:val="28"/>
-          <w:shd w:val="clear" w:color="auto" w:fill="FFFFFF"/>
-        </w:rPr>
-        <w:t>organization</w:t>
+        <w:t>Q13. How would you describe your relationship with your superior in your organization</w:t>
       </w:r>
       <w:r>
         <w:rPr>
@@ -5461,7 +5313,6 @@
         </w:rPr>
         <w:t>?</w:t>
       </w:r>
-      <w:proofErr w:type="gramEnd"/>
     </w:p>
     <w:p>
       <w:pPr>
@@ -5634,7 +5485,6 @@
           <v:rect id="_x0000_s1038" style="position:absolute;left:0;text-align:left;margin-left:22.65pt;margin-top:3.3pt;width:9.35pt;height:9.95pt;z-index:251672576"/>
         </w:pict>
       </w:r>
-      <w:proofErr w:type="gramStart"/>
       <w:r>
         <w:rPr>
           <w:color w:val="000000"/>
@@ -5642,7 +5492,6 @@
         </w:rPr>
         <w:t>complicated</w:t>
       </w:r>
-      <w:proofErr w:type="gramEnd"/>
       <w:r>
         <w:rPr>
           <w:color w:val="000000"/>
@@ -5897,23 +5746,7 @@
           <w:color w:val="000000"/>
           <w:szCs w:val="28"/>
         </w:rPr>
-        <w:t xml:space="preserve">Open </w:t>
-      </w:r>
-      <w:proofErr w:type="gramStart"/>
-      <w:r>
-        <w:rPr>
-          <w:color w:val="000000"/>
-          <w:szCs w:val="28"/>
-        </w:rPr>
-        <w:t>culture(</w:t>
-      </w:r>
-      <w:proofErr w:type="gramEnd"/>
-      <w:r>
-        <w:rPr>
-          <w:color w:val="000000"/>
-          <w:szCs w:val="28"/>
-        </w:rPr>
-        <w:t>free communication across levels)</w:t>
+        <w:t>Open culture(free communication across levels)</w:t>
       </w:r>
     </w:p>
     <w:p>
@@ -5931,23 +5764,7 @@
           <w:color w:val="000000"/>
           <w:szCs w:val="28"/>
         </w:rPr>
-        <w:t xml:space="preserve">Closed </w:t>
-      </w:r>
-      <w:proofErr w:type="gramStart"/>
-      <w:r>
-        <w:rPr>
-          <w:color w:val="000000"/>
-          <w:szCs w:val="28"/>
-        </w:rPr>
-        <w:t>culture(</w:t>
-      </w:r>
-      <w:proofErr w:type="gramEnd"/>
-      <w:r>
-        <w:rPr>
-          <w:color w:val="000000"/>
-          <w:szCs w:val="28"/>
-        </w:rPr>
-        <w:t>narrow-minded culture, restricted communication across levels)</w:t>
+        <w:t>Closed culture(narrow-minded culture, restricted communication across levels)</w:t>
       </w:r>
     </w:p>
     <w:p>
@@ -5966,27 +5783,7 @@
           <w:szCs w:val="28"/>
           <w:shd w:val="clear" w:color="auto" w:fill="FFFFFF"/>
         </w:rPr>
-        <w:t xml:space="preserve">Q15.Does your organization maintain proper work </w:t>
-      </w:r>
-      <w:proofErr w:type="gramStart"/>
-      <w:r>
-        <w:rPr>
-          <w:b/>
-          <w:color w:val="000000"/>
-          <w:szCs w:val="28"/>
-          <w:shd w:val="clear" w:color="auto" w:fill="FFFFFF"/>
-        </w:rPr>
-        <w:t>life  balance</w:t>
-      </w:r>
-      <w:proofErr w:type="gramEnd"/>
-      <w:r>
-        <w:rPr>
-          <w:b/>
-          <w:color w:val="000000"/>
-          <w:szCs w:val="28"/>
-          <w:shd w:val="clear" w:color="auto" w:fill="FFFFFF"/>
-        </w:rPr>
-        <w:t xml:space="preserve"> for your employees?</w:t>
+        <w:t>Q15.Does your organization maintain proper work life  balance for your employees?</w:t>
       </w:r>
     </w:p>
     <w:p>
@@ -6020,6 +5817,7 @@
           <w:color w:val="000000"/>
           <w:szCs w:val="28"/>
         </w:rPr>
+        <w:lastRenderedPageBreak/>
         <w:pict>
           <v:rect id="_x0000_s1065" style="position:absolute;left:0;text-align:left;margin-left:20.7pt;margin-top:2.9pt;width:13.95pt;height:19.5pt;z-index:251692032" fillcolor="#0f243e [1615]"/>
         </w:pict>
